--- a/docx-templates/template-student-fr.docx
+++ b/docx-templates/template-student-fr.docx
@@ -22,12 +22,10 @@
     </w:p>
     <w:p>
       <w:pPr>
-        <w:jc w:val="center"/>
-        <w:rPr>
-          <w:rFonts w:ascii="Calibri" w:hAnsi="Calibri" w:cs="Calibri"/>
-          <w:b/>
-          <w:sz w:val="32"/>
-          <w:szCs w:val="32"/>
+        <w:spacing w:line="276" w:lineRule="auto"/>
+        <w:rPr>
+          <w:rFonts w:ascii="Calibri" w:hAnsi="Calibri" w:cs="Calibri"/>
+          <w:b/>
           <w:u w:val="single"/>
         </w:rPr>
       </w:pPr>
@@ -42,6 +40,14 @@
           <w:u w:val="single"/>
         </w:rPr>
       </w:pPr>
+      <w:r>
+        <w:rPr>
+          <w:rFonts w:ascii="Calibri" w:hAnsi="Calibri" w:cs="Calibri"/>
+          <w:b/>
+          <w:u w:val="single"/>
+        </w:rPr>
+        <w:t>CONDITIONS PARTICULIERES</w:t>
+      </w:r>
     </w:p>
     <w:p>
       <w:pPr>
@@ -53,25 +59,6 @@
           <w:u w:val="single"/>
         </w:rPr>
       </w:pPr>
-      <w:r>
-        <w:rPr>
-          <w:rFonts w:ascii="Calibri" w:hAnsi="Calibri" w:cs="Calibri"/>
-          <w:b/>
-          <w:u w:val="single"/>
-        </w:rPr>
-        <w:t>CONDITIONS PARTICULIERES</w:t>
-      </w:r>
-    </w:p>
-    <w:p>
-      <w:pPr>
-        <w:spacing w:line="276" w:lineRule="auto"/>
-        <w:jc w:val="center"/>
-        <w:rPr>
-          <w:rFonts w:ascii="Calibri" w:hAnsi="Calibri" w:cs="Calibri"/>
-          <w:b/>
-          <w:u w:val="single"/>
-        </w:rPr>
-      </w:pPr>
     </w:p>
     <w:p>
       <w:pPr>
@@ -163,11 +150,51 @@
         </w:rPr>
         <w:t xml:space="preserve"> </w:t>
       </w:r>
-      <w:r>
-        <w:rPr>
-          <w:rFonts w:ascii="Calibri" w:hAnsi="Calibri" w:cs="Calibri"/>
-        </w:rPr>
-        <w:t>le paiement en cas de sinistre pouvant survenir à 730 des indemnités ci-après.</w:t>
+      <w:proofErr w:type="gramStart"/>
+      <w:r>
+        <w:rPr>
+          <w:rFonts w:ascii="Calibri" w:hAnsi="Calibri" w:cs="Calibri"/>
+        </w:rPr>
+        <w:t>le</w:t>
+      </w:r>
+      <w:proofErr w:type="gramEnd"/>
+      <w:r>
+        <w:rPr>
+          <w:rFonts w:ascii="Calibri" w:hAnsi="Calibri" w:cs="Calibri"/>
+        </w:rPr>
+        <w:t xml:space="preserve"> paiement en cas de sinistre pouvant survenir à </w:t>
+      </w:r>
+      <w:r>
+        <w:rPr>
+          <w:rFonts w:ascii="Calibri" w:hAnsi="Calibri" w:cs="Calibri"/>
+          <w:b/>
+          <w:bCs/>
+        </w:rPr>
+        <w:t>{</w:t>
+      </w:r>
+      <w:proofErr w:type="spellStart"/>
+      <w:r>
+        <w:rPr>
+          <w:rFonts w:ascii="Calibri" w:hAnsi="Calibri" w:cs="Calibri"/>
+          <w:b/>
+          <w:bCs/>
+        </w:rPr>
+        <w:t>no_insured</w:t>
+      </w:r>
+      <w:proofErr w:type="spellEnd"/>
+      <w:r>
+        <w:rPr>
+          <w:rFonts w:ascii="Calibri" w:hAnsi="Calibri" w:cs="Calibri"/>
+          <w:b/>
+          <w:bCs/>
+        </w:rPr>
+        <w:t>}</w:t>
+      </w:r>
+      <w:r>
+        <w:rPr>
+          <w:rFonts w:ascii="Calibri" w:hAnsi="Calibri" w:cs="Calibri"/>
+        </w:rPr>
+        <w:t xml:space="preserve"> des indemnités ci-après.</w:t>
       </w:r>
     </w:p>
     <w:p>
@@ -448,7 +475,21 @@
         <w:rPr>
           <w:rFonts w:ascii="Calibri" w:hAnsi="Calibri" w:cs="Calibri"/>
         </w:rPr>
-        <w:t xml:space="preserve">L'assurance INDIVIDUELLE ACCIDENT est alternative et non cumulative avec la garantie RESPONSABILITE CIVILE. En conséquence, les indemnités contractuelles dues en vertu de l'ASSURANCE INDIVIDUELLE ACCIDENT ne sont payées que contre décharge pleine et entière de la victime ou de ses ayants-droit et renonciation à toute action en RESPONSABLITE CIVILE à l'égard de l'assuré.                                    </w:t>
+        <w:t xml:space="preserve">L'assurance INDIVIDUELLE ACCIDENT est alternative et non cumulative avec la garantie RESPONSABILITE CIVILE. En conséquence, les indemnités contractuelles dues en vertu de l'ASSURANCE INDIVIDUELLE ACCIDENT ne sont payées que contre décharge pleine et entière de la victime ou de ses </w:t>
+      </w:r>
+      <w:proofErr w:type="spellStart"/>
+      <w:r>
+        <w:rPr>
+          <w:rFonts w:ascii="Calibri" w:hAnsi="Calibri" w:cs="Calibri"/>
+        </w:rPr>
+        <w:t>ayants-droit</w:t>
+      </w:r>
+      <w:proofErr w:type="spellEnd"/>
+      <w:r>
+        <w:rPr>
+          <w:rFonts w:ascii="Calibri" w:hAnsi="Calibri" w:cs="Calibri"/>
+        </w:rPr>
+        <w:t xml:space="preserve"> et renonciation à toute action en RESPONSABLITE CIVILE à l'égard de l'assuré.                                    </w:t>
       </w:r>
     </w:p>
     <w:p>
@@ -474,12 +515,7 @@
           <w:b/>
           <w:u w:val="single"/>
         </w:rPr>
-        <w:t xml:space="preserve">FRANCHISE :                                                                    </w:t>
-      </w:r>
-    </w:p>
-    <w:p>
-      <w:r>
-        <w:t xml:space="preserve"> </w:t>
+        <w:t>FRANCHISE :</w:t>
       </w:r>
     </w:p>
     <w:p>
@@ -493,7 +529,49 @@
         <w:rPr>
           <w:rFonts w:ascii="Calibri" w:hAnsi="Calibri" w:cs="Calibri"/>
         </w:rPr>
-        <w:t xml:space="preserve">Pour la garantie "RESPONSABILITE CIVILE", il est fait application pour les dommages matériels et immatériels d'une franchise de 10.000 Frw par sinistre; pour la garantie "INDIVIDUELLE ACCIDENT", la société bénéficie d'une franchise absolue de 5.000 Frw par personne sinistrée pour les frais de traitement ou médicaux.   </w:t>
+        <w:t xml:space="preserve">Pour la garantie "RESPONSABILITE CIVILE", il est fait application pour les dommages matériels et immatériels d'une franchise de 10.000 </w:t>
+      </w:r>
+      <w:proofErr w:type="spellStart"/>
+      <w:r>
+        <w:rPr>
+          <w:rFonts w:ascii="Calibri" w:hAnsi="Calibri" w:cs="Calibri"/>
+        </w:rPr>
+        <w:t>Frw</w:t>
+      </w:r>
+      <w:proofErr w:type="spellEnd"/>
+      <w:r>
+        <w:rPr>
+          <w:rFonts w:ascii="Calibri" w:hAnsi="Calibri" w:cs="Calibri"/>
+        </w:rPr>
+        <w:t xml:space="preserve"> par </w:t>
+      </w:r>
+      <w:proofErr w:type="gramStart"/>
+      <w:r>
+        <w:rPr>
+          <w:rFonts w:ascii="Calibri" w:hAnsi="Calibri" w:cs="Calibri"/>
+        </w:rPr>
+        <w:t>sinistre;</w:t>
+      </w:r>
+      <w:proofErr w:type="gramEnd"/>
+      <w:r>
+        <w:rPr>
+          <w:rFonts w:ascii="Calibri" w:hAnsi="Calibri" w:cs="Calibri"/>
+        </w:rPr>
+        <w:t xml:space="preserve"> pour la garantie "INDIVIDUELLE ACCIDENT", la société bénéficie d'une franchise absolue de 5.000 </w:t>
+      </w:r>
+      <w:proofErr w:type="spellStart"/>
+      <w:r>
+        <w:rPr>
+          <w:rFonts w:ascii="Calibri" w:hAnsi="Calibri" w:cs="Calibri"/>
+        </w:rPr>
+        <w:t>Frw</w:t>
+      </w:r>
+      <w:proofErr w:type="spellEnd"/>
+      <w:r>
+        <w:rPr>
+          <w:rFonts w:ascii="Calibri" w:hAnsi="Calibri" w:cs="Calibri"/>
+        </w:rPr>
+        <w:t xml:space="preserve"> par personne sinistrée pour les frais de traitement ou médicaux.   </w:t>
       </w:r>
     </w:p>
     <w:p>
@@ -539,16 +617,34 @@
           <w:b/>
           <w:i/>
         </w:rPr>
-        <w:t>182500</w:t>
-      </w:r>
+        <w:t>{</w:t>
+      </w:r>
+      <w:proofErr w:type="spellStart"/>
       <w:r>
         <w:rPr>
           <w:rFonts w:ascii="Calibri" w:hAnsi="Calibri" w:cs="Calibri"/>
           <w:b/>
           <w:i/>
         </w:rPr>
+        <w:t>total_premium</w:t>
+      </w:r>
+      <w:proofErr w:type="spellEnd"/>
+      <w:r>
+        <w:rPr>
+          <w:rFonts w:ascii="Calibri" w:hAnsi="Calibri" w:cs="Calibri"/>
+          <w:b/>
+          <w:i/>
+        </w:rPr>
+        <w:t>}</w:t>
+      </w:r>
+      <w:r>
+        <w:rPr>
+          <w:rFonts w:ascii="Calibri" w:hAnsi="Calibri" w:cs="Calibri"/>
+          <w:b/>
+        </w:rPr>
         <w:t xml:space="preserve"> </w:t>
       </w:r>
+      <w:proofErr w:type="spellStart"/>
       <w:r>
         <w:rPr>
           <w:rFonts w:ascii="Calibri" w:hAnsi="Calibri" w:cs="Calibri"/>
@@ -563,6 +659,7 @@
         </w:rPr>
         <w:t>rw</w:t>
       </w:r>
+      <w:proofErr w:type="spellEnd"/>
       <w:r>
         <w:rPr>
           <w:rFonts w:ascii="Calibri" w:hAnsi="Calibri" w:cs="Calibri"/>
@@ -965,7 +1062,6 @@
         <w:rPr>
           <w:rFonts w:ascii="Calibri" w:hAnsi="Calibri" w:cs="Calibri"/>
         </w:rPr>
-        <w:lastRenderedPageBreak/>
         <w:t xml:space="preserve">L'assuré déclare n'avoir été titulaire d'aucun contrat de même nature ayant fait objet d'une résiliation pour sinistre pendant les douze mois qui ont pré cédé la signature du présent contrat.                                         </w:t>
       </w:r>
     </w:p>
@@ -1011,7 +1107,27 @@
         <w:rPr>
           <w:rFonts w:ascii="Calibri" w:hAnsi="Calibri" w:cs="Calibri"/>
         </w:rPr>
-        <w:t xml:space="preserve">Le présent contrat est souscrit pour une durée d'UN AN à compter du </w:t>
+        <w:t>Le présent contrat est souscrit pour une durée d</w:t>
+      </w:r>
+      <w:r>
+        <w:rPr>
+          <w:rFonts w:ascii="Calibri" w:hAnsi="Calibri" w:cs="Calibri"/>
+        </w:rPr>
+        <w:t xml:space="preserve">e </w:t>
+      </w:r>
+      <w:r>
+        <w:rPr>
+          <w:rFonts w:ascii="Calibri" w:hAnsi="Calibri" w:cs="Calibri"/>
+          <w:b/>
+          <w:bCs/>
+        </w:rPr>
+        <w:t>{duration}</w:t>
+      </w:r>
+      <w:r>
+        <w:rPr>
+          <w:rFonts w:ascii="Calibri" w:hAnsi="Calibri" w:cs="Calibri"/>
+        </w:rPr>
+        <w:t xml:space="preserve"> à compter du </w:t>
       </w:r>
       <w:r>
         <w:rPr>
@@ -1126,6 +1242,7 @@
         <w:rPr>
           <w:rFonts w:ascii="Calibri" w:hAnsi="Calibri" w:cs="Calibri"/>
         </w:rPr>
+        <w:lastRenderedPageBreak/>
         <w:t xml:space="preserve">                                 </w:t>
       </w:r>
     </w:p>
@@ -1169,7 +1286,7 @@
           <w:rFonts w:ascii="Calibri" w:hAnsi="Calibri" w:cs="Calibri"/>
           <w:noProof/>
         </w:rPr>
-        <w:t>{current_date}</w:t>
+        <w:t>27/06/25</w:t>
       </w:r>
       <w:r>
         <w:rPr>
@@ -1274,7 +1391,7 @@
     <w:sectPr>
       <w:footerReference w:type="default" r:id="rId7"/>
       <w:pgSz w:w="11906" w:h="16838"/>
-      <w:pgMar w:top="2836" w:right="1412" w:bottom="1412" w:left="1412" w:header="709" w:footer="709" w:gutter="0"/>
+      <w:pgMar w:top="1843" w:right="1412" w:bottom="1412" w:left="1412" w:header="709" w:footer="709" w:gutter="0"/>
       <w:cols w:space="708"/>
       <w:docGrid w:linePitch="360"/>
     </w:sectPr>
@@ -1663,6 +1780,50 @@
     <w:lsdException w:name="Subtitle" w:qFormat="1"/>
     <w:lsdException w:name="Strong" w:qFormat="1"/>
     <w:lsdException w:name="Emphasis" w:qFormat="1"/>
+    <w:lsdException w:name="Normal Table" w:semiHidden="1" w:unhideWhenUsed="1"/>
+    <w:lsdException w:name="Table Simple 1" w:semiHidden="1" w:unhideWhenUsed="1"/>
+    <w:lsdException w:name="Table Simple 2" w:semiHidden="1" w:unhideWhenUsed="1"/>
+    <w:lsdException w:name="Table Simple 3" w:semiHidden="1" w:unhideWhenUsed="1"/>
+    <w:lsdException w:name="Table Classic 1" w:semiHidden="1" w:unhideWhenUsed="1"/>
+    <w:lsdException w:name="Table Classic 2" w:semiHidden="1" w:unhideWhenUsed="1"/>
+    <w:lsdException w:name="Table Classic 3" w:semiHidden="1" w:unhideWhenUsed="1"/>
+    <w:lsdException w:name="Table Classic 4" w:semiHidden="1" w:unhideWhenUsed="1"/>
+    <w:lsdException w:name="Table Colorful 1" w:semiHidden="1" w:unhideWhenUsed="1"/>
+    <w:lsdException w:name="Table Colorful 2" w:semiHidden="1" w:unhideWhenUsed="1"/>
+    <w:lsdException w:name="Table Colorful 3" w:semiHidden="1" w:unhideWhenUsed="1"/>
+    <w:lsdException w:name="Table Columns 1" w:semiHidden="1" w:unhideWhenUsed="1"/>
+    <w:lsdException w:name="Table Columns 2" w:semiHidden="1" w:unhideWhenUsed="1"/>
+    <w:lsdException w:name="Table Columns 3" w:semiHidden="1" w:unhideWhenUsed="1"/>
+    <w:lsdException w:name="Table Columns 4" w:semiHidden="1" w:unhideWhenUsed="1"/>
+    <w:lsdException w:name="Table Columns 5" w:semiHidden="1" w:unhideWhenUsed="1"/>
+    <w:lsdException w:name="Table Grid 1" w:semiHidden="1" w:unhideWhenUsed="1"/>
+    <w:lsdException w:name="Table Grid 2" w:semiHidden="1" w:unhideWhenUsed="1"/>
+    <w:lsdException w:name="Table Grid 3" w:semiHidden="1" w:unhideWhenUsed="1"/>
+    <w:lsdException w:name="Table Grid 4" w:semiHidden="1" w:unhideWhenUsed="1"/>
+    <w:lsdException w:name="Table Grid 5" w:semiHidden="1" w:unhideWhenUsed="1"/>
+    <w:lsdException w:name="Table Grid 6" w:semiHidden="1" w:unhideWhenUsed="1"/>
+    <w:lsdException w:name="Table Grid 7" w:semiHidden="1" w:unhideWhenUsed="1"/>
+    <w:lsdException w:name="Table Grid 8" w:semiHidden="1" w:unhideWhenUsed="1"/>
+    <w:lsdException w:name="Table List 1" w:semiHidden="1" w:unhideWhenUsed="1"/>
+    <w:lsdException w:name="Table List 2" w:semiHidden="1" w:unhideWhenUsed="1"/>
+    <w:lsdException w:name="Table List 3" w:semiHidden="1" w:unhideWhenUsed="1"/>
+    <w:lsdException w:name="Table List 4" w:semiHidden="1" w:unhideWhenUsed="1"/>
+    <w:lsdException w:name="Table List 5" w:semiHidden="1" w:unhideWhenUsed="1"/>
+    <w:lsdException w:name="Table List 6" w:semiHidden="1" w:unhideWhenUsed="1"/>
+    <w:lsdException w:name="Table List 7" w:semiHidden="1" w:unhideWhenUsed="1"/>
+    <w:lsdException w:name="Table List 8" w:semiHidden="1" w:unhideWhenUsed="1"/>
+    <w:lsdException w:name="Table 3D effects 1" w:semiHidden="1" w:unhideWhenUsed="1"/>
+    <w:lsdException w:name="Table 3D effects 2" w:semiHidden="1" w:unhideWhenUsed="1"/>
+    <w:lsdException w:name="Table 3D effects 3" w:semiHidden="1" w:unhideWhenUsed="1"/>
+    <w:lsdException w:name="Table Contemporary" w:semiHidden="1" w:unhideWhenUsed="1"/>
+    <w:lsdException w:name="Table Elegant" w:semiHidden="1" w:unhideWhenUsed="1"/>
+    <w:lsdException w:name="Table Professional" w:semiHidden="1" w:unhideWhenUsed="1"/>
+    <w:lsdException w:name="Table Subtle 1" w:semiHidden="1" w:unhideWhenUsed="1"/>
+    <w:lsdException w:name="Table Subtle 2" w:semiHidden="1" w:unhideWhenUsed="1"/>
+    <w:lsdException w:name="Table Web 1" w:semiHidden="1" w:unhideWhenUsed="1"/>
+    <w:lsdException w:name="Table Web 2" w:semiHidden="1" w:unhideWhenUsed="1"/>
+    <w:lsdException w:name="Table Web 3" w:semiHidden="1" w:unhideWhenUsed="1"/>
+    <w:lsdException w:name="Table Theme" w:semiHidden="1" w:unhideWhenUsed="1"/>
     <w:lsdException w:name="Placeholder Text" w:semiHidden="1" w:uiPriority="99"/>
     <w:lsdException w:name="No Spacing" w:uiPriority="1" w:qFormat="1"/>
     <w:lsdException w:name="Light Shading" w:uiPriority="60"/>
@@ -1895,11 +2056,15 @@
   </w:style>
   <w:style w:type="character" w:default="1" w:styleId="DefaultParagraphFont">
     <w:name w:val="Default Paragraph Font"/>
+    <w:uiPriority w:val="1"/>
     <w:semiHidden/>
+    <w:unhideWhenUsed/>
   </w:style>
   <w:style w:type="table" w:default="1" w:styleId="TableNormal">
     <w:name w:val="Normal Table"/>
+    <w:uiPriority w:val="99"/>
     <w:semiHidden/>
+    <w:unhideWhenUsed/>
     <w:tblPr>
       <w:tblInd w:w="0" w:type="dxa"/>
       <w:tblCellMar>
@@ -1912,7 +2077,9 @@
   </w:style>
   <w:style w:type="numbering" w:default="1" w:styleId="NoList">
     <w:name w:val="No List"/>
+    <w:uiPriority w:val="99"/>
     <w:semiHidden/>
+    <w:unhideWhenUsed/>
   </w:style>
   <w:style w:type="paragraph" w:styleId="Footer">
     <w:name w:val="footer"/>
